--- a/OS/Track3/My Labs.docx
+++ b/OS/Track3/My Labs.docx
@@ -1757,7 +1757,7 @@
         </w:tabs>
         <w:jc w:val="left"/>
         <w:rPr>
-          <w:rFonts w:ascii="Consolas" w:eastAsia="宋体" w:hAnsi="Consolas" w:cs="宋体" w:hint="eastAsia"/>
+          <w:rFonts w:ascii="Consolas" w:eastAsia="宋体" w:hAnsi="Consolas" w:cs="宋体"/>
           <w:color w:val="212529"/>
           <w:kern w:val="0"/>
           <w:szCs w:val="21"/>
@@ -2240,7 +2240,7 @@
         </w:tabs>
         <w:jc w:val="left"/>
         <w:rPr>
-          <w:rFonts w:ascii="Consolas" w:eastAsia="宋体" w:hAnsi="Consolas" w:cs="宋体" w:hint="eastAsia"/>
+          <w:rFonts w:ascii="Consolas" w:eastAsia="宋体" w:hAnsi="Consolas" w:cs="宋体"/>
           <w:color w:val="212529"/>
           <w:kern w:val="0"/>
           <w:szCs w:val="21"/>
@@ -2536,9 +2536,6 @@
     <w:p>
       <w:pPr>
         <w:pStyle w:val="HTML"/>
-        <w:rPr>
-          <w:rFonts w:hint="eastAsia"/>
-        </w:rPr>
       </w:pPr>
       <w:r>
         <w:t>Process 6</w:t>
@@ -3041,9 +3038,6 @@
     <w:p>
       <w:pPr>
         <w:pStyle w:val="HTML"/>
-        <w:rPr>
-          <w:rFonts w:hint="eastAsia"/>
-        </w:rPr>
       </w:pPr>
       <w:r>
         <w:t>HRRN: HRRN tends to select the process with the highest response ratio, and long processes may wait. However, waiting for too long causes the response ratio to become larger, and long processes can be processed in time.</w:t>
@@ -3099,50 +3093,20 @@
       <w:pPr>
         <w:pStyle w:val="HTML"/>
         <w:rPr>
-          <w:rFonts w:hint="eastAsia"/>
-        </w:rPr>
-      </w:pPr>
-      <w:r>
-        <w:t xml:space="preserve">Программа работает в операционной системе, которая осуществляет замещение кадров основной памяти страницами во вторичной памяти. При обращении к странице, которая отсутствует в основной памяти, происходит замещение </w:t>
-      </w:r>
-      <w:proofErr w:type="spellStart"/>
-      <w:r>
-        <w:t>страницы</w:t>
-      </w:r>
-      <w:proofErr w:type="spellEnd"/>
-      <w:r>
-        <w:t xml:space="preserve"> </w:t>
-      </w:r>
-      <w:proofErr w:type="spellStart"/>
-      <w:r>
-        <w:t>по</w:t>
-      </w:r>
-      <w:proofErr w:type="spellEnd"/>
-      <w:r>
-        <w:t xml:space="preserve"> </w:t>
-      </w:r>
-      <w:proofErr w:type="spellStart"/>
-      <w:r>
-        <w:t>заданному</w:t>
-      </w:r>
-      <w:proofErr w:type="spellEnd"/>
-      <w:r>
-        <w:t xml:space="preserve"> </w:t>
-      </w:r>
-      <w:proofErr w:type="spellStart"/>
-      <w:r>
-        <w:t>алгоритму</w:t>
-      </w:r>
-      <w:proofErr w:type="spellEnd"/>
-      <w:r>
-        <w:t>.</w:t>
+          <w:lang w:val="ru-RU"/>
+        </w:rPr>
+      </w:pPr>
+      <w:r>
+        <w:rPr>
+          <w:lang w:val="ru-RU"/>
+        </w:rPr>
+        <w:t>Программа работает в операционной системе, которая осуществляет замещение кадров основной памяти страницами во вторичной памяти. При обращении к странице, которая отсутствует в основной памяти, происходит замещение страницы по заданному алгоритму.</w:t>
       </w:r>
     </w:p>
     <w:p>
       <w:pPr>
         <w:pStyle w:val="HTML"/>
         <w:rPr>
-          <w:rFonts w:hint="eastAsia"/>
           <w:lang w:val="ru-RU"/>
         </w:rPr>
       </w:pPr>
@@ -3157,7 +3121,6 @@
       <w:pPr>
         <w:pStyle w:val="HTML"/>
         <w:rPr>
-          <w:rFonts w:hint="eastAsia"/>
           <w:lang w:val="ru-RU"/>
         </w:rPr>
       </w:pPr>
@@ -3172,7 +3135,6 @@
       <w:pPr>
         <w:pStyle w:val="HTML"/>
         <w:rPr>
-          <w:rFonts w:hint="eastAsia"/>
           <w:lang w:val="ru-RU"/>
         </w:rPr>
       </w:pPr>
@@ -3187,7 +3149,6 @@
       <w:pPr>
         <w:pStyle w:val="HTML"/>
         <w:rPr>
-          <w:rFonts w:hint="eastAsia"/>
           <w:lang w:val="ru-RU"/>
         </w:rPr>
       </w:pPr>
@@ -3202,7 +3163,6 @@
       <w:pPr>
         <w:pStyle w:val="HTML"/>
         <w:rPr>
-          <w:rFonts w:hint="eastAsia"/>
           <w:lang w:val="ru-RU"/>
         </w:rPr>
       </w:pPr>
@@ -3217,7 +3177,6 @@
       <w:pPr>
         <w:pStyle w:val="HTML"/>
         <w:rPr>
-          <w:rFonts w:hint="eastAsia"/>
           <w:lang w:val="ru-RU"/>
         </w:rPr>
       </w:pPr>
@@ -3236,7 +3195,6 @@
           <w:numId w:val="6"/>
         </w:numPr>
         <w:rPr>
-          <w:rFonts w:hint="eastAsia"/>
           <w:lang w:val="ru-RU"/>
         </w:rPr>
       </w:pPr>
@@ -3255,7 +3213,6 @@
           <w:numId w:val="6"/>
         </w:numPr>
         <w:rPr>
-          <w:rFonts w:hint="eastAsia"/>
           <w:lang w:val="ru-RU"/>
         </w:rPr>
       </w:pPr>
@@ -3274,6 +3231,62 @@
           <w:numId w:val="6"/>
         </w:numPr>
         <w:rPr>
+          <w:lang w:val="ru-RU"/>
+        </w:rPr>
+      </w:pPr>
+      <w:r>
+        <w:rPr>
+          <w:lang w:val="ru-RU"/>
+        </w:rPr>
+        <w:t>сравнить количество замен по сравнению с оптимальным.</w:t>
+      </w:r>
+    </w:p>
+    <w:p>
+      <w:pPr>
+        <w:pStyle w:val="HTML"/>
+        <w:rPr>
+          <w:lang w:val="ru-RU"/>
+        </w:rPr>
+      </w:pPr>
+      <w:r>
+        <w:rPr>
+          <w:lang w:val="ru-RU"/>
+        </w:rPr>
+        <w:t>Как изменится количество замен страниц, если увеличить количество кадров в 2 раза?</w:t>
+      </w:r>
+    </w:p>
+    <w:p>
+      <w:pPr>
+        <w:pStyle w:val="HTML"/>
+        <w:rPr>
+          <w:lang w:val="ru-RU"/>
+        </w:rPr>
+      </w:pPr>
+      <w:r>
+        <w:rPr>
+          <w:lang w:val="ru-RU"/>
+        </w:rPr>
+        <w:t>Будет уменшаться</w:t>
+      </w:r>
+    </w:p>
+    <w:p>
+      <w:pPr>
+        <w:pStyle w:val="HTML"/>
+        <w:rPr>
+          <w:lang w:val="ru-RU"/>
+        </w:rPr>
+      </w:pPr>
+      <w:r>
+        <w:rPr>
+          <w:lang w:val="ru-RU"/>
+        </w:rPr>
+        <w:t>А если уменьшить количество кадров в 2 раза?</w:t>
+      </w:r>
+    </w:p>
+    <w:p>
+      <w:pPr>
+        <w:pStyle w:val="HTML"/>
+        <w:rPr>
           <w:rFonts w:hint="eastAsia"/>
           <w:lang w:val="ru-RU"/>
         </w:rPr>
@@ -3282,37 +3295,20 @@
         <w:rPr>
           <w:lang w:val="ru-RU"/>
         </w:rPr>
-        <w:t>сравнить количество замен по сравнению с оптимальным.</w:t>
-      </w:r>
-    </w:p>
-    <w:p>
-      <w:pPr>
-        <w:pStyle w:val="HTML"/>
+        <w:t>будет</w:t>
+      </w:r>
+      <w:r>
         <w:rPr>
           <w:rFonts w:hint="eastAsia"/>
           <w:lang w:val="ru-RU"/>
         </w:rPr>
-      </w:pPr>
-      <w:r>
-        <w:rPr>
-          <w:lang w:val="ru-RU"/>
-        </w:rPr>
-        <w:t>Как изменится количество замен страниц, если увеличить количество кадров в 2 раза?</w:t>
-      </w:r>
-    </w:p>
-    <w:p>
-      <w:pPr>
-        <w:pStyle w:val="HTML"/>
-        <w:rPr>
-          <w:rFonts w:hint="eastAsia"/>
-          <w:lang w:val="ru-RU"/>
-        </w:rPr>
-      </w:pPr>
-      <w:r>
-        <w:rPr>
-          <w:lang w:val="ru-RU"/>
-        </w:rPr>
-        <w:t>А если уменьшить количество кадров в 2 раза?</w:t>
+        <w:t xml:space="preserve"> </w:t>
+      </w:r>
+      <w:r>
+        <w:rPr>
+          <w:lang w:val="ru-RU"/>
+        </w:rPr>
+        <w:t>увеличиться</w:t>
       </w:r>
     </w:p>
     <w:p>
@@ -3334,7 +3330,6 @@
         <w:pStyle w:val="HTML"/>
         <w:ind w:left="0"/>
         <w:rPr>
-          <w:rFonts w:hint="eastAsia"/>
           <w:lang w:val="ru-RU"/>
         </w:rPr>
       </w:pPr>

--- a/OS/Track3/My Labs.docx
+++ b/OS/Track3/My Labs.docx
@@ -223,7 +223,27 @@
           <w:sz w:val="27"/>
           <w:szCs w:val="27"/>
         </w:rPr>
-        <w:t>:84044</w:t>
+        <w:t>:</w:t>
+      </w:r>
+      <w:r>
+        <w:rPr>
+          <w:rFonts w:ascii="Arial" w:eastAsiaTheme="minorEastAsia" w:hAnsi="Arial" w:cs="Arial"/>
+          <w:kern w:val="2"/>
+          <w:sz w:val="16"/>
+          <w:szCs w:val="16"/>
+          <w:lang w:val="en-US" w:bidi="ar-SA"/>
+        </w:rPr>
+        <w:t xml:space="preserve"> </w:t>
+      </w:r>
+      <w:r>
+        <w:rPr>
+          <w:rFonts w:ascii="Calibri" w:eastAsia="微软雅黑" w:hAnsi="Calibri" w:cs="Calibri"/>
+          <w:color w:val="000000"/>
+          <w:sz w:val="27"/>
+          <w:szCs w:val="27"/>
+          <w:lang w:val="en-US"/>
+        </w:rPr>
+        <w:t>97651</w:t>
       </w:r>
     </w:p>
     <w:p>
@@ -3287,7 +3307,6 @@
       <w:pPr>
         <w:pStyle w:val="HTML"/>
         <w:rPr>
-          <w:rFonts w:hint="eastAsia"/>
           <w:lang w:val="ru-RU"/>
         </w:rPr>
       </w:pPr>
@@ -4686,7 +4705,6 @@
   <w:style w:type="character" w:default="1" w:styleId="a0">
     <w:name w:val="Default Paragraph Font"/>
     <w:uiPriority w:val="1"/>
-    <w:semiHidden/>
     <w:unhideWhenUsed/>
   </w:style>
   <w:style w:type="table" w:default="1" w:styleId="a1">
